--- a/images/Capturas/QUE JUEGOS HACE CADA UNO.docx
+++ b/images/Capturas/QUE JUEGOS HACE CADA UNO.docx
@@ -5,12 +5,12 @@
     <w:tbl>
       <w:tblPr>
         <w:tblStyle w:val="Tablaconcuadrcula"/>
-        <w:tblW w:w="5000" w:type="pct"/>
+        <w:tblW w:w="2834" w:type="pct"/>
         <w:tblLook w:val="04A0" w:firstRow="1" w:lastRow="0" w:firstColumn="1" w:lastColumn="0" w:noHBand="0" w:noVBand="1"/>
       </w:tblPr>
       <w:tblGrid>
-        <w:gridCol w:w="4247"/>
-        <w:gridCol w:w="4247"/>
+        <w:gridCol w:w="4246"/>
+        <w:gridCol w:w="568"/>
       </w:tblGrid>
       <w:tr>
         <w:tc>
@@ -31,76 +31,222 @@
       <w:tr>
         <w:tc>
           <w:tcPr>
-            <w:tcW w:w="2500" w:type="pct"/>
-          </w:tcPr>
-          <w:p>
+            <w:tcW w:w="4410" w:type="pct"/>
+          </w:tcPr>
+          <w:p>
+            <w:pPr>
+              <w:jc w:val="center"/>
+            </w:pPr>
             <w:r>
               <w:t>PAYDAY 2</w:t>
             </w:r>
           </w:p>
         </w:tc>
-        <w:tc>
-          <w:tcPr>
-            <w:tcW w:w="2500" w:type="pct"/>
-          </w:tcPr>
-          <w:p/>
-        </w:tc>
-      </w:tr>
-      <w:tr>
-        <w:tc>
-          <w:tcPr>
-            <w:tcW w:w="2500" w:type="pct"/>
-          </w:tcPr>
-          <w:p/>
-        </w:tc>
-        <w:tc>
-          <w:tcPr>
-            <w:tcW w:w="2500" w:type="pct"/>
-          </w:tcPr>
-          <w:p/>
-        </w:tc>
-      </w:tr>
-      <w:tr>
-        <w:tc>
-          <w:tcPr>
-            <w:tcW w:w="2500" w:type="pct"/>
-          </w:tcPr>
-          <w:p/>
-        </w:tc>
-        <w:tc>
-          <w:tcPr>
-            <w:tcW w:w="2500" w:type="pct"/>
-          </w:tcPr>
-          <w:p/>
-        </w:tc>
-      </w:tr>
-      <w:tr>
-        <w:tc>
-          <w:tcPr>
-            <w:tcW w:w="2500" w:type="pct"/>
-          </w:tcPr>
-          <w:p/>
-        </w:tc>
-        <w:tc>
-          <w:tcPr>
-            <w:tcW w:w="2500" w:type="pct"/>
-          </w:tcPr>
-          <w:p/>
-        </w:tc>
-      </w:tr>
-      <w:tr>
-        <w:tc>
-          <w:tcPr>
-            <w:tcW w:w="2500" w:type="pct"/>
-          </w:tcPr>
-          <w:p/>
-        </w:tc>
-        <w:tc>
-          <w:tcPr>
-            <w:tcW w:w="2500" w:type="pct"/>
-          </w:tcPr>
-          <w:p/>
-        </w:tc>
+        <w:bookmarkStart w:id="0" w:name="PEPE" w:displacedByCustomXml="next"/>
+        <w:bookmarkEnd w:id="0" w:displacedByCustomXml="next"/>
+        <w:sdt>
+          <w:sdtPr>
+            <w:id w:val="-2001418286"/>
+            <w14:checkbox>
+              <w14:checked w14:val="0"/>
+              <w14:checkedState w14:val="2612" w14:font="MS Gothic"/>
+              <w14:uncheckedState w14:val="2610" w14:font="MS Gothic"/>
+            </w14:checkbox>
+          </w:sdtPr>
+          <w:sdtContent>
+            <w:tc>
+              <w:tcPr>
+                <w:tcW w:w="590" w:type="pct"/>
+              </w:tcPr>
+              <w:p>
+                <w:pPr>
+                  <w:jc w:val="center"/>
+                </w:pPr>
+                <w:r>
+                  <w:rPr>
+                    <w:rFonts w:ascii="MS Gothic" w:eastAsia="MS Gothic" w:hAnsi="MS Gothic" w:hint="eastAsia"/>
+                  </w:rPr>
+                  <w:t>☐</w:t>
+                </w:r>
+              </w:p>
+            </w:tc>
+          </w:sdtContent>
+        </w:sdt>
+      </w:tr>
+      <w:tr>
+        <w:tc>
+          <w:tcPr>
+            <w:tcW w:w="4410" w:type="pct"/>
+          </w:tcPr>
+          <w:p>
+            <w:pPr>
+              <w:jc w:val="center"/>
+            </w:pPr>
+            <w:r>
+              <w:t>TEAM FORTRESS 2</w:t>
+            </w:r>
+          </w:p>
+        </w:tc>
+        <w:sdt>
+          <w:sdtPr>
+            <w:id w:val="-251509691"/>
+            <w14:checkbox>
+              <w14:checked w14:val="0"/>
+              <w14:checkedState w14:val="2612" w14:font="MS Gothic"/>
+              <w14:uncheckedState w14:val="2610" w14:font="MS Gothic"/>
+            </w14:checkbox>
+          </w:sdtPr>
+          <w:sdtContent>
+            <w:tc>
+              <w:tcPr>
+                <w:tcW w:w="590" w:type="pct"/>
+              </w:tcPr>
+              <w:p>
+                <w:pPr>
+                  <w:jc w:val="center"/>
+                </w:pPr>
+                <w:r>
+                  <w:rPr>
+                    <w:rFonts w:ascii="MS Gothic" w:eastAsia="MS Gothic" w:hAnsi="MS Gothic" w:hint="eastAsia"/>
+                  </w:rPr>
+                  <w:t>☐</w:t>
+                </w:r>
+              </w:p>
+            </w:tc>
+          </w:sdtContent>
+        </w:sdt>
+      </w:tr>
+      <w:tr>
+        <w:trPr>
+          <w:trHeight w:val="126"/>
+        </w:trPr>
+        <w:tc>
+          <w:tcPr>
+            <w:tcW w:w="4410" w:type="pct"/>
+          </w:tcPr>
+          <w:p>
+            <w:pPr>
+              <w:jc w:val="center"/>
+            </w:pPr>
+            <w:r>
+              <w:t>STARDEW VALLEY</w:t>
+            </w:r>
+          </w:p>
+        </w:tc>
+        <w:sdt>
+          <w:sdtPr>
+            <w:id w:val="-1071730291"/>
+            <w14:checkbox>
+              <w14:checked w14:val="0"/>
+              <w14:checkedState w14:val="2612" w14:font="MS Gothic"/>
+              <w14:uncheckedState w14:val="2610" w14:font="MS Gothic"/>
+            </w14:checkbox>
+          </w:sdtPr>
+          <w:sdtContent>
+            <w:tc>
+              <w:tcPr>
+                <w:tcW w:w="590" w:type="pct"/>
+              </w:tcPr>
+              <w:p>
+                <w:pPr>
+                  <w:jc w:val="center"/>
+                </w:pPr>
+                <w:r>
+                  <w:rPr>
+                    <w:rFonts w:ascii="MS Gothic" w:eastAsia="MS Gothic" w:hAnsi="MS Gothic" w:hint="eastAsia"/>
+                  </w:rPr>
+                  <w:t>☐</w:t>
+                </w:r>
+              </w:p>
+            </w:tc>
+          </w:sdtContent>
+        </w:sdt>
+      </w:tr>
+      <w:tr>
+        <w:tc>
+          <w:tcPr>
+            <w:tcW w:w="4410" w:type="pct"/>
+          </w:tcPr>
+          <w:p>
+            <w:pPr>
+              <w:jc w:val="center"/>
+            </w:pPr>
+            <w:r>
+              <w:t>CASUAL 2</w:t>
+            </w:r>
+          </w:p>
+        </w:tc>
+        <w:sdt>
+          <w:sdtPr>
+            <w:id w:val="-1111970784"/>
+            <w14:checkbox>
+              <w14:checked w14:val="0"/>
+              <w14:checkedState w14:val="2612" w14:font="MS Gothic"/>
+              <w14:uncheckedState w14:val="2610" w14:font="MS Gothic"/>
+            </w14:checkbox>
+          </w:sdtPr>
+          <w:sdtContent>
+            <w:tc>
+              <w:tcPr>
+                <w:tcW w:w="590" w:type="pct"/>
+              </w:tcPr>
+              <w:p>
+                <w:pPr>
+                  <w:jc w:val="center"/>
+                </w:pPr>
+                <w:r>
+                  <w:rPr>
+                    <w:rFonts w:ascii="MS Gothic" w:eastAsia="MS Gothic" w:hAnsi="MS Gothic" w:hint="eastAsia"/>
+                  </w:rPr>
+                  <w:t>☐</w:t>
+                </w:r>
+              </w:p>
+            </w:tc>
+          </w:sdtContent>
+        </w:sdt>
+      </w:tr>
+      <w:tr>
+        <w:tc>
+          <w:tcPr>
+            <w:tcW w:w="4410" w:type="pct"/>
+          </w:tcPr>
+          <w:p>
+            <w:pPr>
+              <w:jc w:val="center"/>
+            </w:pPr>
+            <w:r>
+              <w:t>TERROR 1</w:t>
+            </w:r>
+          </w:p>
+        </w:tc>
+        <w:sdt>
+          <w:sdtPr>
+            <w:id w:val="-1085992637"/>
+            <w14:checkbox>
+              <w14:checked w14:val="0"/>
+              <w14:checkedState w14:val="2612" w14:font="MS Gothic"/>
+              <w14:uncheckedState w14:val="2610" w14:font="MS Gothic"/>
+            </w14:checkbox>
+          </w:sdtPr>
+          <w:sdtContent>
+            <w:tc>
+              <w:tcPr>
+                <w:tcW w:w="590" w:type="pct"/>
+              </w:tcPr>
+              <w:p>
+                <w:pPr>
+                  <w:jc w:val="center"/>
+                </w:pPr>
+                <w:r>
+                  <w:rPr>
+                    <w:rFonts w:ascii="MS Gothic" w:eastAsia="MS Gothic" w:hAnsi="MS Gothic" w:hint="eastAsia"/>
+                  </w:rPr>
+                  <w:t>☐</w:t>
+                </w:r>
+              </w:p>
+            </w:tc>
+          </w:sdtContent>
+        </w:sdt>
       </w:tr>
       <w:tr>
         <w:trPr>
@@ -108,58 +254,233 @@
         </w:trPr>
         <w:tc>
           <w:tcPr>
-            <w:tcW w:w="2500" w:type="pct"/>
-          </w:tcPr>
-          <w:p/>
-        </w:tc>
-        <w:tc>
-          <w:tcPr>
-            <w:tcW w:w="2500" w:type="pct"/>
-          </w:tcPr>
-          <w:p/>
-        </w:tc>
-      </w:tr>
-      <w:tr>
-        <w:tc>
-          <w:tcPr>
-            <w:tcW w:w="2500" w:type="pct"/>
-          </w:tcPr>
-          <w:p/>
-        </w:tc>
-        <w:tc>
-          <w:tcPr>
-            <w:tcW w:w="2500" w:type="pct"/>
-          </w:tcPr>
-          <w:p/>
-        </w:tc>
-      </w:tr>
-      <w:tr>
-        <w:tc>
-          <w:tcPr>
-            <w:tcW w:w="2500" w:type="pct"/>
-          </w:tcPr>
-          <w:p/>
-        </w:tc>
-        <w:tc>
-          <w:tcPr>
-            <w:tcW w:w="2500" w:type="pct"/>
-          </w:tcPr>
-          <w:p/>
-        </w:tc>
+            <w:tcW w:w="4410" w:type="pct"/>
+          </w:tcPr>
+          <w:p>
+            <w:pPr>
+              <w:jc w:val="center"/>
+            </w:pPr>
+            <w:r>
+              <w:t>TERROR 2</w:t>
+            </w:r>
+          </w:p>
+        </w:tc>
+        <w:sdt>
+          <w:sdtPr>
+            <w:id w:val="1831562134"/>
+            <w14:checkbox>
+              <w14:checked w14:val="0"/>
+              <w14:checkedState w14:val="2612" w14:font="MS Gothic"/>
+              <w14:uncheckedState w14:val="2610" w14:font="MS Gothic"/>
+            </w14:checkbox>
+          </w:sdtPr>
+          <w:sdtContent>
+            <w:tc>
+              <w:tcPr>
+                <w:tcW w:w="590" w:type="pct"/>
+              </w:tcPr>
+              <w:p>
+                <w:pPr>
+                  <w:jc w:val="center"/>
+                </w:pPr>
+                <w:r>
+                  <w:rPr>
+                    <w:rFonts w:ascii="MS Gothic" w:eastAsia="MS Gothic" w:hAnsi="MS Gothic" w:hint="eastAsia"/>
+                  </w:rPr>
+                  <w:t>☐</w:t>
+                </w:r>
+              </w:p>
+            </w:tc>
+          </w:sdtContent>
+        </w:sdt>
+      </w:tr>
+      <w:tr>
+        <w:tc>
+          <w:tcPr>
+            <w:tcW w:w="4410" w:type="pct"/>
+          </w:tcPr>
+          <w:p>
+            <w:pPr>
+              <w:jc w:val="center"/>
+            </w:pPr>
+            <w:r>
+              <w:t>RPG 1</w:t>
+            </w:r>
+          </w:p>
+        </w:tc>
+        <w:sdt>
+          <w:sdtPr>
+            <w:id w:val="-944385712"/>
+            <w14:checkbox>
+              <w14:checked w14:val="0"/>
+              <w14:checkedState w14:val="2612" w14:font="MS Gothic"/>
+              <w14:uncheckedState w14:val="2610" w14:font="MS Gothic"/>
+            </w14:checkbox>
+          </w:sdtPr>
+          <w:sdtContent>
+            <w:tc>
+              <w:tcPr>
+                <w:tcW w:w="590" w:type="pct"/>
+              </w:tcPr>
+              <w:p>
+                <w:pPr>
+                  <w:jc w:val="center"/>
+                </w:pPr>
+                <w:r>
+                  <w:rPr>
+                    <w:rFonts w:ascii="MS Gothic" w:eastAsia="MS Gothic" w:hAnsi="MS Gothic" w:hint="eastAsia"/>
+                  </w:rPr>
+                  <w:t>☐</w:t>
+                </w:r>
+              </w:p>
+            </w:tc>
+          </w:sdtContent>
+        </w:sdt>
+      </w:tr>
+      <w:tr>
+        <w:tc>
+          <w:tcPr>
+            <w:tcW w:w="4410" w:type="pct"/>
+          </w:tcPr>
+          <w:p>
+            <w:pPr>
+              <w:jc w:val="center"/>
+            </w:pPr>
+            <w:r>
+              <w:t>AVENTURA 3</w:t>
+            </w:r>
+          </w:p>
+        </w:tc>
+        <w:sdt>
+          <w:sdtPr>
+            <w:id w:val="-689988423"/>
+            <w14:checkbox>
+              <w14:checked w14:val="0"/>
+              <w14:checkedState w14:val="2612" w14:font="MS Gothic"/>
+              <w14:uncheckedState w14:val="2610" w14:font="MS Gothic"/>
+            </w14:checkbox>
+          </w:sdtPr>
+          <w:sdtContent>
+            <w:tc>
+              <w:tcPr>
+                <w:tcW w:w="590" w:type="pct"/>
+              </w:tcPr>
+              <w:p>
+                <w:pPr>
+                  <w:jc w:val="center"/>
+                </w:pPr>
+                <w:r>
+                  <w:rPr>
+                    <w:rFonts w:ascii="MS Gothic" w:eastAsia="MS Gothic" w:hAnsi="MS Gothic" w:hint="eastAsia"/>
+                  </w:rPr>
+                  <w:t>☐</w:t>
+                </w:r>
+              </w:p>
+            </w:tc>
+          </w:sdtContent>
+        </w:sdt>
+      </w:tr>
+      <w:tr>
+        <w:tc>
+          <w:tcPr>
+            <w:tcW w:w="4410" w:type="pct"/>
+          </w:tcPr>
+          <w:p>
+            <w:pPr>
+              <w:jc w:val="center"/>
+            </w:pPr>
+            <w:r>
+              <w:t>ACCION 1</w:t>
+            </w:r>
+          </w:p>
+        </w:tc>
+        <w:sdt>
+          <w:sdtPr>
+            <w:id w:val="-606038705"/>
+            <w14:checkbox>
+              <w14:checked w14:val="0"/>
+              <w14:checkedState w14:val="2612" w14:font="MS Gothic"/>
+              <w14:uncheckedState w14:val="2610" w14:font="MS Gothic"/>
+            </w14:checkbox>
+          </w:sdtPr>
+          <w:sdtContent>
+            <w:tc>
+              <w:tcPr>
+                <w:tcW w:w="590" w:type="pct"/>
+              </w:tcPr>
+              <w:p>
+                <w:pPr>
+                  <w:jc w:val="center"/>
+                </w:pPr>
+                <w:r>
+                  <w:rPr>
+                    <w:rFonts w:ascii="MS Gothic" w:eastAsia="MS Gothic" w:hAnsi="MS Gothic" w:hint="eastAsia"/>
+                  </w:rPr>
+                  <w:t>☐</w:t>
+                </w:r>
+              </w:p>
+            </w:tc>
+          </w:sdtContent>
+        </w:sdt>
+      </w:tr>
+      <w:tr>
+        <w:tc>
+          <w:tcPr>
+            <w:tcW w:w="4410" w:type="pct"/>
+          </w:tcPr>
+          <w:p>
+            <w:pPr>
+              <w:jc w:val="center"/>
+            </w:pPr>
+            <w:r>
+              <w:t>ACCION 2</w:t>
+            </w:r>
+          </w:p>
+        </w:tc>
+        <w:sdt>
+          <w:sdtPr>
+            <w:id w:val="-454641574"/>
+            <w14:checkbox>
+              <w14:checked w14:val="0"/>
+              <w14:checkedState w14:val="2612" w14:font="MS Gothic"/>
+              <w14:uncheckedState w14:val="2610" w14:font="MS Gothic"/>
+            </w14:checkbox>
+          </w:sdtPr>
+          <w:sdtContent>
+            <w:tc>
+              <w:tcPr>
+                <w:tcW w:w="590" w:type="pct"/>
+              </w:tcPr>
+              <w:p>
+                <w:pPr>
+                  <w:jc w:val="center"/>
+                </w:pPr>
+                <w:r>
+                  <w:rPr>
+                    <w:rFonts w:ascii="MS Gothic" w:eastAsia="MS Gothic" w:hAnsi="MS Gothic" w:hint="eastAsia"/>
+                  </w:rPr>
+                  <w:t>☐</w:t>
+                </w:r>
+              </w:p>
+            </w:tc>
+          </w:sdtContent>
+        </w:sdt>
       </w:tr>
     </w:tbl>
-    <w:p/>
-    <w:p/>
-    <w:p/>
+    <w:p>
+      <w:pPr>
+        <w:jc w:val="center"/>
+      </w:pPr>
+    </w:p>
     <w:tbl>
       <w:tblPr>
         <w:tblStyle w:val="Tablaconcuadrcula"/>
-        <w:tblW w:w="5000" w:type="pct"/>
+        <w:tblW w:w="2834" w:type="pct"/>
         <w:tblLook w:val="04A0" w:firstRow="1" w:lastRow="0" w:firstColumn="1" w:lastColumn="0" w:noHBand="0" w:noVBand="1"/>
       </w:tblPr>
       <w:tblGrid>
-        <w:gridCol w:w="4247"/>
-        <w:gridCol w:w="4247"/>
+        <w:gridCol w:w="4246"/>
+        <w:gridCol w:w="568"/>
       </w:tblGrid>
       <w:tr>
         <w:tc>
@@ -180,72 +501,220 @@
       <w:tr>
         <w:tc>
           <w:tcPr>
-            <w:tcW w:w="2500" w:type="pct"/>
-          </w:tcPr>
-          <w:p/>
-        </w:tc>
-        <w:tc>
-          <w:tcPr>
-            <w:tcW w:w="2500" w:type="pct"/>
-          </w:tcPr>
-          <w:p/>
-        </w:tc>
-      </w:tr>
-      <w:tr>
-        <w:tc>
-          <w:tcPr>
-            <w:tcW w:w="2500" w:type="pct"/>
-          </w:tcPr>
-          <w:p/>
-        </w:tc>
-        <w:tc>
-          <w:tcPr>
-            <w:tcW w:w="2500" w:type="pct"/>
-          </w:tcPr>
-          <w:p/>
-        </w:tc>
-      </w:tr>
-      <w:tr>
-        <w:tc>
-          <w:tcPr>
-            <w:tcW w:w="2500" w:type="pct"/>
-          </w:tcPr>
-          <w:p/>
-        </w:tc>
-        <w:tc>
-          <w:tcPr>
-            <w:tcW w:w="2500" w:type="pct"/>
-          </w:tcPr>
-          <w:p/>
-        </w:tc>
-      </w:tr>
-      <w:tr>
-        <w:tc>
-          <w:tcPr>
-            <w:tcW w:w="2500" w:type="pct"/>
-          </w:tcPr>
-          <w:p/>
-        </w:tc>
-        <w:tc>
-          <w:tcPr>
-            <w:tcW w:w="2500" w:type="pct"/>
-          </w:tcPr>
-          <w:p/>
-        </w:tc>
-      </w:tr>
-      <w:tr>
-        <w:tc>
-          <w:tcPr>
-            <w:tcW w:w="2500" w:type="pct"/>
-          </w:tcPr>
-          <w:p/>
-        </w:tc>
-        <w:tc>
-          <w:tcPr>
-            <w:tcW w:w="2500" w:type="pct"/>
-          </w:tcPr>
-          <w:p/>
-        </w:tc>
+            <w:tcW w:w="4410" w:type="pct"/>
+          </w:tcPr>
+          <w:p>
+            <w:pPr>
+              <w:jc w:val="center"/>
+            </w:pPr>
+            <w:r>
+              <w:t>DEAD CELLS</w:t>
+            </w:r>
+          </w:p>
+        </w:tc>
+        <w:sdt>
+          <w:sdtPr>
+            <w:id w:val="481353325"/>
+            <w14:checkbox>
+              <w14:checked w14:val="0"/>
+              <w14:checkedState w14:val="2612" w14:font="MS Gothic"/>
+              <w14:uncheckedState w14:val="2610" w14:font="MS Gothic"/>
+            </w14:checkbox>
+          </w:sdtPr>
+          <w:sdtContent>
+            <w:tc>
+              <w:tcPr>
+                <w:tcW w:w="590" w:type="pct"/>
+              </w:tcPr>
+              <w:p>
+                <w:pPr>
+                  <w:jc w:val="center"/>
+                </w:pPr>
+                <w:r>
+                  <w:rPr>
+                    <w:rFonts w:ascii="MS Gothic" w:eastAsia="MS Gothic" w:hAnsi="MS Gothic" w:hint="eastAsia"/>
+                  </w:rPr>
+                  <w:t>☐</w:t>
+                </w:r>
+              </w:p>
+            </w:tc>
+          </w:sdtContent>
+        </w:sdt>
+      </w:tr>
+      <w:tr>
+        <w:tc>
+          <w:tcPr>
+            <w:tcW w:w="4410" w:type="pct"/>
+          </w:tcPr>
+          <w:p>
+            <w:pPr>
+              <w:jc w:val="center"/>
+            </w:pPr>
+            <w:r>
+              <w:t>VOIDIGO</w:t>
+            </w:r>
+          </w:p>
+        </w:tc>
+        <w:sdt>
+          <w:sdtPr>
+            <w:id w:val="1469479456"/>
+            <w14:checkbox>
+              <w14:checked w14:val="0"/>
+              <w14:checkedState w14:val="2612" w14:font="MS Gothic"/>
+              <w14:uncheckedState w14:val="2610" w14:font="MS Gothic"/>
+            </w14:checkbox>
+          </w:sdtPr>
+          <w:sdtContent>
+            <w:tc>
+              <w:tcPr>
+                <w:tcW w:w="590" w:type="pct"/>
+              </w:tcPr>
+              <w:p>
+                <w:pPr>
+                  <w:jc w:val="center"/>
+                </w:pPr>
+                <w:r>
+                  <w:rPr>
+                    <w:rFonts w:ascii="MS Gothic" w:eastAsia="MS Gothic" w:hAnsi="MS Gothic" w:hint="eastAsia"/>
+                  </w:rPr>
+                  <w:t>☐</w:t>
+                </w:r>
+              </w:p>
+            </w:tc>
+          </w:sdtContent>
+        </w:sdt>
+      </w:tr>
+      <w:tr>
+        <w:trPr>
+          <w:trHeight w:val="126"/>
+        </w:trPr>
+        <w:tc>
+          <w:tcPr>
+            <w:tcW w:w="4410" w:type="pct"/>
+          </w:tcPr>
+          <w:p>
+            <w:pPr>
+              <w:jc w:val="center"/>
+            </w:pPr>
+            <w:r>
+              <w:t>THE BINDING OF ISAAC</w:t>
+            </w:r>
+          </w:p>
+        </w:tc>
+        <w:sdt>
+          <w:sdtPr>
+            <w:id w:val="-1954782336"/>
+            <w14:checkbox>
+              <w14:checked w14:val="0"/>
+              <w14:checkedState w14:val="2612" w14:font="MS Gothic"/>
+              <w14:uncheckedState w14:val="2610" w14:font="MS Gothic"/>
+            </w14:checkbox>
+          </w:sdtPr>
+          <w:sdtContent>
+            <w:tc>
+              <w:tcPr>
+                <w:tcW w:w="590" w:type="pct"/>
+              </w:tcPr>
+              <w:p>
+                <w:pPr>
+                  <w:jc w:val="center"/>
+                </w:pPr>
+                <w:r>
+                  <w:rPr>
+                    <w:rFonts w:ascii="MS Gothic" w:eastAsia="MS Gothic" w:hAnsi="MS Gothic" w:hint="eastAsia"/>
+                  </w:rPr>
+                  <w:t>☐</w:t>
+                </w:r>
+              </w:p>
+            </w:tc>
+          </w:sdtContent>
+        </w:sdt>
+      </w:tr>
+      <w:tr>
+        <w:tc>
+          <w:tcPr>
+            <w:tcW w:w="4410" w:type="pct"/>
+          </w:tcPr>
+          <w:p>
+            <w:pPr>
+              <w:jc w:val="center"/>
+            </w:pPr>
+            <w:r>
+              <w:t>CASUAL 3</w:t>
+            </w:r>
+          </w:p>
+        </w:tc>
+        <w:sdt>
+          <w:sdtPr>
+            <w:id w:val="1844432287"/>
+            <w14:checkbox>
+              <w14:checked w14:val="0"/>
+              <w14:checkedState w14:val="2612" w14:font="MS Gothic"/>
+              <w14:uncheckedState w14:val="2610" w14:font="MS Gothic"/>
+            </w14:checkbox>
+          </w:sdtPr>
+          <w:sdtContent>
+            <w:tc>
+              <w:tcPr>
+                <w:tcW w:w="590" w:type="pct"/>
+              </w:tcPr>
+              <w:p>
+                <w:pPr>
+                  <w:jc w:val="center"/>
+                </w:pPr>
+                <w:r>
+                  <w:rPr>
+                    <w:rFonts w:ascii="MS Gothic" w:eastAsia="MS Gothic" w:hAnsi="MS Gothic" w:hint="eastAsia"/>
+                  </w:rPr>
+                  <w:t>☐</w:t>
+                </w:r>
+              </w:p>
+            </w:tc>
+          </w:sdtContent>
+        </w:sdt>
+      </w:tr>
+      <w:tr>
+        <w:tc>
+          <w:tcPr>
+            <w:tcW w:w="4410" w:type="pct"/>
+          </w:tcPr>
+          <w:p>
+            <w:pPr>
+              <w:jc w:val="center"/>
+            </w:pPr>
+            <w:r>
+              <w:t>SOMA</w:t>
+            </w:r>
+          </w:p>
+        </w:tc>
+        <w:sdt>
+          <w:sdtPr>
+            <w:id w:val="-1569265260"/>
+            <w14:checkbox>
+              <w14:checked w14:val="0"/>
+              <w14:checkedState w14:val="2612" w14:font="MS Gothic"/>
+              <w14:uncheckedState w14:val="2610" w14:font="MS Gothic"/>
+            </w14:checkbox>
+          </w:sdtPr>
+          <w:sdtContent>
+            <w:tc>
+              <w:tcPr>
+                <w:tcW w:w="590" w:type="pct"/>
+              </w:tcPr>
+              <w:p>
+                <w:pPr>
+                  <w:jc w:val="center"/>
+                </w:pPr>
+                <w:r>
+                  <w:rPr>
+                    <w:rFonts w:ascii="MS Gothic" w:eastAsia="MS Gothic" w:hAnsi="MS Gothic" w:hint="eastAsia"/>
+                  </w:rPr>
+                  <w:t>☐</w:t>
+                </w:r>
+              </w:p>
+            </w:tc>
+          </w:sdtContent>
+        </w:sdt>
       </w:tr>
       <w:tr>
         <w:trPr>
@@ -253,44 +722,217 @@
         </w:trPr>
         <w:tc>
           <w:tcPr>
-            <w:tcW w:w="2500" w:type="pct"/>
-          </w:tcPr>
-          <w:p/>
-        </w:tc>
-        <w:tc>
-          <w:tcPr>
-            <w:tcW w:w="2500" w:type="pct"/>
-          </w:tcPr>
-          <w:p/>
-        </w:tc>
-      </w:tr>
-      <w:tr>
-        <w:tc>
-          <w:tcPr>
-            <w:tcW w:w="2500" w:type="pct"/>
-          </w:tcPr>
-          <w:p/>
-        </w:tc>
-        <w:tc>
-          <w:tcPr>
-            <w:tcW w:w="2500" w:type="pct"/>
-          </w:tcPr>
-          <w:p/>
-        </w:tc>
-      </w:tr>
-      <w:tr>
-        <w:tc>
-          <w:tcPr>
-            <w:tcW w:w="2500" w:type="pct"/>
-          </w:tcPr>
-          <w:p/>
-        </w:tc>
-        <w:tc>
-          <w:tcPr>
-            <w:tcW w:w="2500" w:type="pct"/>
-          </w:tcPr>
-          <w:p/>
-        </w:tc>
+            <w:tcW w:w="4410" w:type="pct"/>
+          </w:tcPr>
+          <w:p>
+            <w:pPr>
+              <w:jc w:val="center"/>
+            </w:pPr>
+            <w:r>
+              <w:t>RPG 2</w:t>
+            </w:r>
+          </w:p>
+        </w:tc>
+        <w:sdt>
+          <w:sdtPr>
+            <w:id w:val="781079854"/>
+            <w14:checkbox>
+              <w14:checked w14:val="0"/>
+              <w14:checkedState w14:val="2612" w14:font="MS Gothic"/>
+              <w14:uncheckedState w14:val="2610" w14:font="MS Gothic"/>
+            </w14:checkbox>
+          </w:sdtPr>
+          <w:sdtContent>
+            <w:tc>
+              <w:tcPr>
+                <w:tcW w:w="590" w:type="pct"/>
+              </w:tcPr>
+              <w:p>
+                <w:pPr>
+                  <w:jc w:val="center"/>
+                </w:pPr>
+                <w:r>
+                  <w:rPr>
+                    <w:rFonts w:ascii="MS Gothic" w:eastAsia="MS Gothic" w:hAnsi="MS Gothic" w:hint="eastAsia"/>
+                  </w:rPr>
+                  <w:t>☐</w:t>
+                </w:r>
+              </w:p>
+            </w:tc>
+          </w:sdtContent>
+        </w:sdt>
+      </w:tr>
+      <w:tr>
+        <w:tc>
+          <w:tcPr>
+            <w:tcW w:w="4410" w:type="pct"/>
+          </w:tcPr>
+          <w:p>
+            <w:pPr>
+              <w:jc w:val="center"/>
+            </w:pPr>
+            <w:r>
+              <w:t>RPG 3</w:t>
+            </w:r>
+          </w:p>
+        </w:tc>
+        <w:sdt>
+          <w:sdtPr>
+            <w:id w:val="615800429"/>
+            <w14:checkbox>
+              <w14:checked w14:val="0"/>
+              <w14:checkedState w14:val="2612" w14:font="MS Gothic"/>
+              <w14:uncheckedState w14:val="2610" w14:font="MS Gothic"/>
+            </w14:checkbox>
+          </w:sdtPr>
+          <w:sdtContent>
+            <w:tc>
+              <w:tcPr>
+                <w:tcW w:w="590" w:type="pct"/>
+              </w:tcPr>
+              <w:p>
+                <w:pPr>
+                  <w:jc w:val="center"/>
+                </w:pPr>
+                <w:r>
+                  <w:rPr>
+                    <w:rFonts w:ascii="MS Gothic" w:eastAsia="MS Gothic" w:hAnsi="MS Gothic" w:hint="eastAsia"/>
+                  </w:rPr>
+                  <w:t>☐</w:t>
+                </w:r>
+              </w:p>
+            </w:tc>
+          </w:sdtContent>
+        </w:sdt>
+      </w:tr>
+      <w:tr>
+        <w:tc>
+          <w:tcPr>
+            <w:tcW w:w="4410" w:type="pct"/>
+          </w:tcPr>
+          <w:p>
+            <w:pPr>
+              <w:jc w:val="center"/>
+            </w:pPr>
+            <w:r>
+              <w:t>AVENTURA 1</w:t>
+            </w:r>
+          </w:p>
+        </w:tc>
+        <w:sdt>
+          <w:sdtPr>
+            <w:id w:val="-962961350"/>
+            <w14:checkbox>
+              <w14:checked w14:val="0"/>
+              <w14:checkedState w14:val="2612" w14:font="MS Gothic"/>
+              <w14:uncheckedState w14:val="2610" w14:font="MS Gothic"/>
+            </w14:checkbox>
+          </w:sdtPr>
+          <w:sdtContent>
+            <w:tc>
+              <w:tcPr>
+                <w:tcW w:w="590" w:type="pct"/>
+              </w:tcPr>
+              <w:p>
+                <w:pPr>
+                  <w:jc w:val="center"/>
+                </w:pPr>
+                <w:r>
+                  <w:rPr>
+                    <w:rFonts w:ascii="MS Gothic" w:eastAsia="MS Gothic" w:hAnsi="MS Gothic" w:hint="eastAsia"/>
+                  </w:rPr>
+                  <w:t>☐</w:t>
+                </w:r>
+              </w:p>
+            </w:tc>
+          </w:sdtContent>
+        </w:sdt>
+      </w:tr>
+      <w:tr>
+        <w:tc>
+          <w:tcPr>
+            <w:tcW w:w="4410" w:type="pct"/>
+          </w:tcPr>
+          <w:p>
+            <w:pPr>
+              <w:jc w:val="center"/>
+            </w:pPr>
+            <w:r>
+              <w:t>AVENTURA 2</w:t>
+            </w:r>
+          </w:p>
+        </w:tc>
+        <w:sdt>
+          <w:sdtPr>
+            <w:id w:val="-1776544449"/>
+            <w14:checkbox>
+              <w14:checked w14:val="0"/>
+              <w14:checkedState w14:val="2612" w14:font="MS Gothic"/>
+              <w14:uncheckedState w14:val="2610" w14:font="MS Gothic"/>
+            </w14:checkbox>
+          </w:sdtPr>
+          <w:sdtContent>
+            <w:tc>
+              <w:tcPr>
+                <w:tcW w:w="590" w:type="pct"/>
+              </w:tcPr>
+              <w:p>
+                <w:pPr>
+                  <w:jc w:val="center"/>
+                </w:pPr>
+                <w:r>
+                  <w:rPr>
+                    <w:rFonts w:ascii="MS Gothic" w:eastAsia="MS Gothic" w:hAnsi="MS Gothic" w:hint="eastAsia"/>
+                  </w:rPr>
+                  <w:t>☐</w:t>
+                </w:r>
+              </w:p>
+            </w:tc>
+          </w:sdtContent>
+        </w:sdt>
+      </w:tr>
+      <w:tr>
+        <w:tc>
+          <w:tcPr>
+            <w:tcW w:w="4410" w:type="pct"/>
+          </w:tcPr>
+          <w:p>
+            <w:pPr>
+              <w:jc w:val="center"/>
+            </w:pPr>
+            <w:r>
+              <w:t>ACCION 3</w:t>
+            </w:r>
+          </w:p>
+        </w:tc>
+        <w:sdt>
+          <w:sdtPr>
+            <w:id w:val="-84071359"/>
+            <w14:checkbox>
+              <w14:checked w14:val="0"/>
+              <w14:checkedState w14:val="2612" w14:font="MS Gothic"/>
+              <w14:uncheckedState w14:val="2610" w14:font="MS Gothic"/>
+            </w14:checkbox>
+          </w:sdtPr>
+          <w:sdtContent>
+            <w:tc>
+              <w:tcPr>
+                <w:tcW w:w="590" w:type="pct"/>
+              </w:tcPr>
+              <w:p>
+                <w:pPr>
+                  <w:jc w:val="center"/>
+                </w:pPr>
+                <w:r>
+                  <w:rPr>
+                    <w:rFonts w:ascii="MS Gothic" w:eastAsia="MS Gothic" w:hAnsi="MS Gothic" w:hint="eastAsia"/>
+                  </w:rPr>
+                  <w:t>☐</w:t>
+                </w:r>
+              </w:p>
+            </w:tc>
+          </w:sdtContent>
+        </w:sdt>
       </w:tr>
     </w:tbl>
     <w:p/>
@@ -704,7 +1346,7 @@
   <w:style w:type="paragraph" w:default="1" w:styleId="Normal">
     <w:name w:val="Normal"/>
     <w:qFormat/>
-    <w:rsid w:val="00905C48"/>
+    <w:rsid w:val="00400255"/>
   </w:style>
   <w:style w:type="character" w:default="1" w:styleId="Fuentedeprrafopredeter">
     <w:name w:val="Default Paragraph Font"/>
@@ -751,6 +1393,16 @@
         <w:insideV w:val="single" w:sz="4" w:space="0" w:color="auto"/>
       </w:tblBorders>
     </w:tblPr>
+  </w:style>
+  <w:style w:type="character" w:styleId="Textodelmarcadordeposicin">
+    <w:name w:val="Placeholder Text"/>
+    <w:basedOn w:val="Fuentedeprrafopredeter"/>
+    <w:uiPriority w:val="99"/>
+    <w:semiHidden/>
+    <w:rsid w:val="00400255"/>
+    <w:rPr>
+      <w:color w:val="808080"/>
+    </w:rPr>
   </w:style>
 </w:styles>
 </file>
@@ -1048,4 +1700,16 @@
     </a:ext>
   </a:extLst>
 </a:theme>
+</file>
+
+<file path=customXml/item1.xml><?xml version="1.0" encoding="utf-8"?>
+<b:Sources xmlns:b="http://schemas.openxmlformats.org/officeDocument/2006/bibliography" xmlns="http://schemas.openxmlformats.org/officeDocument/2006/bibliography" SelectedStyle="\APASixthEditionOfficeOnline.xsl" StyleName="APA" Version="6"/>
+</file>
+
+<file path=customXml/itemProps1.xml><?xml version="1.0" encoding="utf-8"?>
+<ds:datastoreItem xmlns:ds="http://schemas.openxmlformats.org/officeDocument/2006/customXml" ds:itemID="{4B84D051-E2CC-4296-8D8A-692F315F1950}">
+  <ds:schemaRefs>
+    <ds:schemaRef ds:uri="http://schemas.openxmlformats.org/officeDocument/2006/bibliography"/>
+  </ds:schemaRefs>
+</ds:datastoreItem>
 </file>
--- a/images/Capturas/QUE JUEGOS HACE CADA UNO.docx
+++ b/images/Capturas/QUE JUEGOS HACE CADA UNO.docx
@@ -17,6 +17,7 @@
           <w:tcPr>
             <w:tcW w:w="5000" w:type="pct"/>
             <w:gridSpan w:val="2"/>
+            <w:shd w:val="clear" w:color="auto" w:fill="FFFF00"/>
           </w:tcPr>
           <w:p>
             <w:pPr>
@@ -32,6 +33,7 @@
         <w:tc>
           <w:tcPr>
             <w:tcW w:w="4410" w:type="pct"/>
+            <w:shd w:val="clear" w:color="auto" w:fill="C5E0B3" w:themeFill="accent6" w:themeFillTint="66"/>
           </w:tcPr>
           <w:p>
             <w:pPr>
@@ -48,35 +50,37 @@
           <w:sdtPr>
             <w:id w:val="-2001418286"/>
             <w14:checkbox>
-              <w14:checked w14:val="0"/>
-              <w14:checkedState w14:val="2612" w14:font="MS Gothic"/>
-              <w14:uncheckedState w14:val="2610" w14:font="MS Gothic"/>
-            </w14:checkbox>
-          </w:sdtPr>
-          <w:sdtContent>
-            <w:tc>
-              <w:tcPr>
-                <w:tcW w:w="590" w:type="pct"/>
-              </w:tcPr>
-              <w:p>
-                <w:pPr>
-                  <w:jc w:val="center"/>
-                </w:pPr>
-                <w:r>
-                  <w:rPr>
-                    <w:rFonts w:ascii="MS Gothic" w:eastAsia="MS Gothic" w:hAnsi="MS Gothic" w:hint="eastAsia"/>
-                  </w:rPr>
-                  <w:t>☐</w:t>
-                </w:r>
-              </w:p>
-            </w:tc>
-          </w:sdtContent>
-        </w:sdt>
-      </w:tr>
-      <w:tr>
-        <w:tc>
-          <w:tcPr>
-            <w:tcW w:w="4410" w:type="pct"/>
+              <w14:checked w14:val="1"/>
+              <w14:checkedState w14:val="2612" w14:font="MS Gothic"/>
+              <w14:uncheckedState w14:val="2610" w14:font="MS Gothic"/>
+            </w14:checkbox>
+          </w:sdtPr>
+          <w:sdtContent>
+            <w:tc>
+              <w:tcPr>
+                <w:tcW w:w="590" w:type="pct"/>
+                <w:shd w:val="clear" w:color="auto" w:fill="C5E0B3" w:themeFill="accent6" w:themeFillTint="66"/>
+              </w:tcPr>
+              <w:p>
+                <w:pPr>
+                  <w:jc w:val="center"/>
+                </w:pPr>
+                <w:r>
+                  <w:rPr>
+                    <w:rFonts w:ascii="MS Gothic" w:eastAsia="MS Gothic" w:hAnsi="MS Gothic" w:hint="eastAsia"/>
+                  </w:rPr>
+                  <w:t>☒</w:t>
+                </w:r>
+              </w:p>
+            </w:tc>
+          </w:sdtContent>
+        </w:sdt>
+      </w:tr>
+      <w:tr>
+        <w:tc>
+          <w:tcPr>
+            <w:tcW w:w="4410" w:type="pct"/>
+            <w:shd w:val="clear" w:color="auto" w:fill="C5E0B3" w:themeFill="accent6" w:themeFillTint="66"/>
           </w:tcPr>
           <w:p>
             <w:pPr>
@@ -91,25 +95,26 @@
           <w:sdtPr>
             <w:id w:val="-251509691"/>
             <w14:checkbox>
-              <w14:checked w14:val="0"/>
-              <w14:checkedState w14:val="2612" w14:font="MS Gothic"/>
-              <w14:uncheckedState w14:val="2610" w14:font="MS Gothic"/>
-            </w14:checkbox>
-          </w:sdtPr>
-          <w:sdtContent>
-            <w:tc>
-              <w:tcPr>
-                <w:tcW w:w="590" w:type="pct"/>
-              </w:tcPr>
-              <w:p>
-                <w:pPr>
-                  <w:jc w:val="center"/>
-                </w:pPr>
-                <w:r>
-                  <w:rPr>
-                    <w:rFonts w:ascii="MS Gothic" w:eastAsia="MS Gothic" w:hAnsi="MS Gothic" w:hint="eastAsia"/>
-                  </w:rPr>
-                  <w:t>☐</w:t>
+              <w14:checked w14:val="1"/>
+              <w14:checkedState w14:val="2612" w14:font="MS Gothic"/>
+              <w14:uncheckedState w14:val="2610" w14:font="MS Gothic"/>
+            </w14:checkbox>
+          </w:sdtPr>
+          <w:sdtContent>
+            <w:tc>
+              <w:tcPr>
+                <w:tcW w:w="590" w:type="pct"/>
+                <w:shd w:val="clear" w:color="auto" w:fill="C5E0B3" w:themeFill="accent6" w:themeFillTint="66"/>
+              </w:tcPr>
+              <w:p>
+                <w:pPr>
+                  <w:jc w:val="center"/>
+                </w:pPr>
+                <w:r>
+                  <w:rPr>
+                    <w:rFonts w:ascii="MS Gothic" w:eastAsia="MS Gothic" w:hAnsi="MS Gothic" w:hint="eastAsia"/>
+                  </w:rPr>
+                  <w:t>☒</w:t>
                 </w:r>
               </w:p>
             </w:tc>
@@ -172,7 +177,10 @@
               <w:jc w:val="center"/>
             </w:pPr>
             <w:r>
-              <w:t>CASUAL 2</w:t>
+              <w:t>THE SIMS 4</w:t>
+            </w:r>
+            <w:r>
+              <w:t xml:space="preserve"> (CASUAL 2)</w:t>
             </w:r>
           </w:p>
         </w:tc>
@@ -213,9 +221,27 @@
           <w:p>
             <w:pPr>
               <w:jc w:val="center"/>
-            </w:pPr>
-            <w:r>
-              <w:t>TERROR 1</w:t>
+              <w:rPr>
+                <w:lang w:val="en-US"/>
+              </w:rPr>
+            </w:pPr>
+            <w:r>
+              <w:rPr>
+                <w:lang w:val="en-US"/>
+              </w:rPr>
+              <w:t>FIVE NIGHTS AT FREDDY’S (1)</w:t>
+            </w:r>
+            <w:r>
+              <w:rPr>
+                <w:lang w:val="en-US"/>
+              </w:rPr>
+              <w:t xml:space="preserve"> (T</w:t>
+            </w:r>
+            <w:r>
+              <w:rPr>
+                <w:lang w:val="en-US"/>
+              </w:rPr>
+              <w:t>ERROR 1)</w:t>
             </w:r>
           </w:p>
         </w:tc>
@@ -261,7 +287,10 @@
               <w:jc w:val="center"/>
             </w:pPr>
             <w:r>
-              <w:t>TERROR 2</w:t>
+              <w:t>RESIDENT EVIL 4 (ORIGINAL)</w:t>
+            </w:r>
+            <w:r>
+              <w:t xml:space="preserve"> (TERROR 2)</w:t>
             </w:r>
           </w:p>
         </w:tc>
@@ -304,7 +333,10 @@
               <w:jc w:val="center"/>
             </w:pPr>
             <w:r>
-              <w:t>RPG 1</w:t>
+              <w:t>UNDERTALE</w:t>
+            </w:r>
+            <w:r>
+              <w:t xml:space="preserve"> (RPG 1)</w:t>
             </w:r>
           </w:p>
         </w:tc>
@@ -347,7 +379,10 @@
               <w:jc w:val="center"/>
             </w:pPr>
             <w:r>
-              <w:t>AVENTURA 3</w:t>
+              <w:t>TERRARIA</w:t>
+            </w:r>
+            <w:r>
+              <w:t xml:space="preserve"> (AVENTURA 3)</w:t>
             </w:r>
           </w:p>
         </w:tc>
@@ -384,13 +419,17 @@
         <w:tc>
           <w:tcPr>
             <w:tcW w:w="4410" w:type="pct"/>
-          </w:tcPr>
-          <w:p>
-            <w:pPr>
-              <w:jc w:val="center"/>
-            </w:pPr>
-            <w:r>
-              <w:t>ACCION 1</w:t>
+            <w:shd w:val="clear" w:color="auto" w:fill="C5E0B3" w:themeFill="accent6" w:themeFillTint="66"/>
+          </w:tcPr>
+          <w:p>
+            <w:pPr>
+              <w:jc w:val="center"/>
+            </w:pPr>
+            <w:r>
+              <w:t>CUPHEAD</w:t>
+            </w:r>
+            <w:r>
+              <w:t xml:space="preserve"> (ACCION 1)</w:t>
             </w:r>
           </w:p>
         </w:tc>
@@ -398,42 +437,46 @@
           <w:sdtPr>
             <w:id w:val="-606038705"/>
             <w14:checkbox>
-              <w14:checked w14:val="0"/>
-              <w14:checkedState w14:val="2612" w14:font="MS Gothic"/>
-              <w14:uncheckedState w14:val="2610" w14:font="MS Gothic"/>
-            </w14:checkbox>
-          </w:sdtPr>
-          <w:sdtContent>
-            <w:tc>
-              <w:tcPr>
-                <w:tcW w:w="590" w:type="pct"/>
-              </w:tcPr>
-              <w:p>
-                <w:pPr>
-                  <w:jc w:val="center"/>
-                </w:pPr>
-                <w:r>
-                  <w:rPr>
-                    <w:rFonts w:ascii="MS Gothic" w:eastAsia="MS Gothic" w:hAnsi="MS Gothic" w:hint="eastAsia"/>
-                  </w:rPr>
-                  <w:t>☐</w:t>
-                </w:r>
-              </w:p>
-            </w:tc>
-          </w:sdtContent>
-        </w:sdt>
-      </w:tr>
-      <w:tr>
-        <w:tc>
-          <w:tcPr>
-            <w:tcW w:w="4410" w:type="pct"/>
-          </w:tcPr>
-          <w:p>
-            <w:pPr>
-              <w:jc w:val="center"/>
-            </w:pPr>
-            <w:r>
-              <w:t>ACCION 2</w:t>
+              <w14:checked w14:val="1"/>
+              <w14:checkedState w14:val="2612" w14:font="MS Gothic"/>
+              <w14:uncheckedState w14:val="2610" w14:font="MS Gothic"/>
+            </w14:checkbox>
+          </w:sdtPr>
+          <w:sdtContent>
+            <w:tc>
+              <w:tcPr>
+                <w:tcW w:w="590" w:type="pct"/>
+                <w:shd w:val="clear" w:color="auto" w:fill="C5E0B3" w:themeFill="accent6" w:themeFillTint="66"/>
+              </w:tcPr>
+              <w:p>
+                <w:pPr>
+                  <w:jc w:val="center"/>
+                </w:pPr>
+                <w:r>
+                  <w:rPr>
+                    <w:rFonts w:ascii="MS Gothic" w:eastAsia="MS Gothic" w:hAnsi="MS Gothic" w:hint="eastAsia"/>
+                  </w:rPr>
+                  <w:t>☒</w:t>
+                </w:r>
+              </w:p>
+            </w:tc>
+          </w:sdtContent>
+        </w:sdt>
+      </w:tr>
+      <w:tr>
+        <w:tc>
+          <w:tcPr>
+            <w:tcW w:w="4410" w:type="pct"/>
+          </w:tcPr>
+          <w:p>
+            <w:pPr>
+              <w:jc w:val="center"/>
+            </w:pPr>
+            <w:r>
+              <w:t>GTA SAN ANDREAS (ORIGINAL)</w:t>
+            </w:r>
+            <w:r>
+              <w:t xml:space="preserve"> (ACCION 2)</w:t>
             </w:r>
           </w:p>
         </w:tc>

--- a/images/Capturas/QUE JUEGOS HACE CADA UNO.docx
+++ b/images/Capturas/QUE JUEGOS HACE CADA UNO.docx
@@ -128,6 +128,7 @@
         <w:tc>
           <w:tcPr>
             <w:tcW w:w="4410" w:type="pct"/>
+            <w:shd w:val="clear" w:color="auto" w:fill="C5E0B3" w:themeFill="accent6" w:themeFillTint="66"/>
           </w:tcPr>
           <w:p>
             <w:pPr>
@@ -142,25 +143,26 @@
           <w:sdtPr>
             <w:id w:val="-1071730291"/>
             <w14:checkbox>
-              <w14:checked w14:val="0"/>
-              <w14:checkedState w14:val="2612" w14:font="MS Gothic"/>
-              <w14:uncheckedState w14:val="2610" w14:font="MS Gothic"/>
-            </w14:checkbox>
-          </w:sdtPr>
-          <w:sdtContent>
-            <w:tc>
-              <w:tcPr>
-                <w:tcW w:w="590" w:type="pct"/>
-              </w:tcPr>
-              <w:p>
-                <w:pPr>
-                  <w:jc w:val="center"/>
-                </w:pPr>
-                <w:r>
-                  <w:rPr>
-                    <w:rFonts w:ascii="MS Gothic" w:eastAsia="MS Gothic" w:hAnsi="MS Gothic" w:hint="eastAsia"/>
-                  </w:rPr>
-                  <w:t>☐</w:t>
+              <w14:checked w14:val="1"/>
+              <w14:checkedState w14:val="2612" w14:font="MS Gothic"/>
+              <w14:uncheckedState w14:val="2610" w14:font="MS Gothic"/>
+            </w14:checkbox>
+          </w:sdtPr>
+          <w:sdtContent>
+            <w:tc>
+              <w:tcPr>
+                <w:tcW w:w="590" w:type="pct"/>
+                <w:shd w:val="clear" w:color="auto" w:fill="C5E0B3" w:themeFill="accent6" w:themeFillTint="66"/>
+              </w:tcPr>
+              <w:p>
+                <w:pPr>
+                  <w:jc w:val="center"/>
+                </w:pPr>
+                <w:r>
+                  <w:rPr>
+                    <w:rFonts w:ascii="MS Gothic" w:eastAsia="MS Gothic" w:hAnsi="MS Gothic" w:hint="eastAsia"/>
+                  </w:rPr>
+                  <w:t>☒</w:t>
                 </w:r>
               </w:p>
             </w:tc>

--- a/images/Capturas/QUE JUEGOS HACE CADA UNO.docx
+++ b/images/Capturas/QUE JUEGOS HACE CADA UNO.docx
@@ -683,6 +683,9 @@
               <w:jc w:val="center"/>
             </w:pPr>
             <w:r>
+              <w:t xml:space="preserve">AMONG US - </w:t>
+            </w:r>
+            <w:r>
               <w:t>CASUAL 3</w:t>
             </w:r>
           </w:p>
@@ -772,6 +775,9 @@
               <w:jc w:val="center"/>
             </w:pPr>
             <w:r>
+              <w:t xml:space="preserve">DARKEST DUNGEON  - </w:t>
+            </w:r>
+            <w:r>
               <w:t>RPG 2</w:t>
             </w:r>
           </w:p>
@@ -815,6 +821,9 @@
               <w:jc w:val="center"/>
             </w:pPr>
             <w:r>
+              <w:t xml:space="preserve">SOUTH PARK: THE STICK OF TRUTH - </w:t>
+            </w:r>
+            <w:r>
               <w:t>RPG 3</w:t>
             </w:r>
           </w:p>
@@ -858,6 +867,9 @@
               <w:jc w:val="center"/>
             </w:pPr>
             <w:r>
+              <w:t xml:space="preserve">CORE KEEPER - </w:t>
+            </w:r>
+            <w:r>
               <w:t>AVENTURA 1</w:t>
             </w:r>
           </w:p>
@@ -901,6 +913,9 @@
               <w:jc w:val="center"/>
             </w:pPr>
             <w:r>
+              <w:t xml:space="preserve">STARBOUND  - </w:t>
+            </w:r>
+            <w:r>
               <w:t>AVENTURA 2</w:t>
             </w:r>
           </w:p>
@@ -943,6 +958,9 @@
             <w:pPr>
               <w:jc w:val="center"/>
             </w:pPr>
+            <w:r>
+              <w:t xml:space="preserve">RISK OF RAIN 2 - </w:t>
+            </w:r>
             <w:r>
               <w:t>ACCION 3</w:t>
             </w:r>

--- a/images/Capturas/QUE JUEGOS HACE CADA UNO.docx
+++ b/images/Capturas/QUE JUEGOS HACE CADA UNO.docx
@@ -219,6 +219,7 @@
         <w:tc>
           <w:tcPr>
             <w:tcW w:w="4410" w:type="pct"/>
+            <w:shd w:val="clear" w:color="auto" w:fill="C5E0B3" w:themeFill="accent6" w:themeFillTint="66"/>
           </w:tcPr>
           <w:p>
             <w:pPr>
@@ -251,25 +252,26 @@
           <w:sdtPr>
             <w:id w:val="-1085992637"/>
             <w14:checkbox>
-              <w14:checked w14:val="0"/>
-              <w14:checkedState w14:val="2612" w14:font="MS Gothic"/>
-              <w14:uncheckedState w14:val="2610" w14:font="MS Gothic"/>
-            </w14:checkbox>
-          </w:sdtPr>
-          <w:sdtContent>
-            <w:tc>
-              <w:tcPr>
-                <w:tcW w:w="590" w:type="pct"/>
-              </w:tcPr>
-              <w:p>
-                <w:pPr>
-                  <w:jc w:val="center"/>
-                </w:pPr>
-                <w:r>
-                  <w:rPr>
-                    <w:rFonts w:ascii="MS Gothic" w:eastAsia="MS Gothic" w:hAnsi="MS Gothic" w:hint="eastAsia"/>
-                  </w:rPr>
-                  <w:t>☐</w:t>
+              <w14:checked w14:val="1"/>
+              <w14:checkedState w14:val="2612" w14:font="MS Gothic"/>
+              <w14:uncheckedState w14:val="2610" w14:font="MS Gothic"/>
+            </w14:checkbox>
+          </w:sdtPr>
+          <w:sdtContent>
+            <w:tc>
+              <w:tcPr>
+                <w:tcW w:w="590" w:type="pct"/>
+                <w:shd w:val="clear" w:color="auto" w:fill="C5E0B3" w:themeFill="accent6" w:themeFillTint="66"/>
+              </w:tcPr>
+              <w:p>
+                <w:pPr>
+                  <w:jc w:val="center"/>
+                </w:pPr>
+                <w:r>
+                  <w:rPr>
+                    <w:rFonts w:ascii="MS Gothic" w:eastAsia="MS Gothic" w:hAnsi="MS Gothic" w:hint="eastAsia"/>
+                  </w:rPr>
+                  <w:t>☒</w:t>
                 </w:r>
               </w:p>
             </w:tc>
@@ -329,13 +331,14 @@
         <w:tc>
           <w:tcPr>
             <w:tcW w:w="4410" w:type="pct"/>
-          </w:tcPr>
-          <w:p>
-            <w:pPr>
-              <w:jc w:val="center"/>
-            </w:pPr>
-            <w:r>
-              <w:t>UNDERTALE</w:t>
+            <w:shd w:val="clear" w:color="auto" w:fill="C5E0B3" w:themeFill="accent6" w:themeFillTint="66"/>
+          </w:tcPr>
+          <w:p>
+            <w:pPr>
+              <w:jc w:val="center"/>
+            </w:pPr>
+            <w:r>
+              <w:t>DOTA 2</w:t>
             </w:r>
             <w:r>
               <w:t xml:space="preserve"> (RPG 1)</w:t>
@@ -346,25 +349,26 @@
           <w:sdtPr>
             <w:id w:val="-944385712"/>
             <w14:checkbox>
-              <w14:checked w14:val="0"/>
-              <w14:checkedState w14:val="2612" w14:font="MS Gothic"/>
-              <w14:uncheckedState w14:val="2610" w14:font="MS Gothic"/>
-            </w14:checkbox>
-          </w:sdtPr>
-          <w:sdtContent>
-            <w:tc>
-              <w:tcPr>
-                <w:tcW w:w="590" w:type="pct"/>
-              </w:tcPr>
-              <w:p>
-                <w:pPr>
-                  <w:jc w:val="center"/>
-                </w:pPr>
-                <w:r>
-                  <w:rPr>
-                    <w:rFonts w:ascii="MS Gothic" w:eastAsia="MS Gothic" w:hAnsi="MS Gothic" w:hint="eastAsia"/>
-                  </w:rPr>
-                  <w:t>☐</w:t>
+              <w14:checked w14:val="1"/>
+              <w14:checkedState w14:val="2612" w14:font="MS Gothic"/>
+              <w14:uncheckedState w14:val="2610" w14:font="MS Gothic"/>
+            </w14:checkbox>
+          </w:sdtPr>
+          <w:sdtContent>
+            <w:tc>
+              <w:tcPr>
+                <w:tcW w:w="590" w:type="pct"/>
+                <w:shd w:val="clear" w:color="auto" w:fill="C5E0B3" w:themeFill="accent6" w:themeFillTint="66"/>
+              </w:tcPr>
+              <w:p>
+                <w:pPr>
+                  <w:jc w:val="center"/>
+                </w:pPr>
+                <w:r>
+                  <w:rPr>
+                    <w:rFonts w:ascii="MS Gothic" w:eastAsia="MS Gothic" w:hAnsi="MS Gothic" w:hint="eastAsia"/>
+                  </w:rPr>
+                  <w:t>☒</w:t>
                 </w:r>
               </w:p>
             </w:tc>
